--- a/Jeremiah Nofrada_Cover Letter.docx
+++ b/Jeremiah Nofrada_Cover Letter.docx
@@ -1,222 +1,49 @@
 
 <file path=word/document.xml><?xml version="1.0" encoding="utf-8"?>
-<w:document xmlns:wpc="http://schemas.microsoft.com/office/word/2010/wordprocessingCanvas" xmlns:cx="http://schemas.microsoft.com/office/drawing/2014/chartex" xmlns:cx1="http://schemas.microsoft.com/office/drawing/2015/9/8/chartex" xmlns:cx2="http://schemas.microsoft.com/office/drawing/2015/10/21/chartex" xmlns:cx3="http://schemas.microsoft.com/office/drawing/2016/5/9/chartex" xmlns:cx4="http://schemas.microsoft.com/office/drawing/2016/5/10/chartex" xmlns:cx5="http://schemas.microsoft.com/office/drawing/2016/5/11/chartex" xmlns:mc="http://schemas.openxmlformats.org/markup-compatibility/2006" xmlns:o="urn:schemas-microsoft-com:office:office" xmlns:r="http://schemas.openxmlformats.org/officeDocument/2006/relationships" xmlns:m="http://schemas.openxmlformats.org/officeDocument/2006/math" xmlns:v="urn:schemas-microsoft-com:vml" xmlns:wp14="http://schemas.microsoft.com/office/word/2010/wordprocessingDrawing" xmlns:wp="http://schemas.openxmlformats.org/drawingml/2006/wordprocessingDrawing" xmlns:w10="urn:schemas-microsoft-com:office:word" xmlns:w="http://schemas.openxmlformats.org/wordprocessingml/2006/main" xmlns:w14="http://schemas.microsoft.com/office/word/2010/wordml" xmlns:w15="http://schemas.microsoft.com/office/word/2012/wordml" xmlns:w16se="http://schemas.microsoft.com/office/word/2015/wordml/symex" xmlns:wpg="http://schemas.microsoft.com/office/word/2010/wordprocessingGroup" xmlns:wpi="http://schemas.microsoft.com/office/word/2010/wordprocessingInk" xmlns:wne="http://schemas.microsoft.com/office/word/2006/wordml" xmlns:wps="http://schemas.microsoft.com/office/word/2010/wordprocessingShape" mc:Ignorable="w14 w15 w16se wp14">
+<w:document xmlns:wpc="http://schemas.microsoft.com/office/word/2010/wordprocessingCanvas" xmlns:cx="http://schemas.microsoft.com/office/drawing/2014/chartex" xmlns:cx1="http://schemas.microsoft.com/office/drawing/2015/9/8/chartex" xmlns:cx2="http://schemas.microsoft.com/office/drawing/2015/10/21/chartex" xmlns:cx3="http://schemas.microsoft.com/office/drawing/2016/5/9/chartex" xmlns:cx4="http://schemas.microsoft.com/office/drawing/2016/5/10/chartex" xmlns:cx5="http://schemas.microsoft.com/office/drawing/2016/5/11/chartex" xmlns:cx6="http://schemas.microsoft.com/office/drawing/2016/5/12/chartex" xmlns:cx7="http://schemas.microsoft.com/office/drawing/2016/5/13/chartex" xmlns:cx8="http://schemas.microsoft.com/office/drawing/2016/5/14/chartex" xmlns:mc="http://schemas.openxmlformats.org/markup-compatibility/2006" xmlns:aink="http://schemas.microsoft.com/office/drawing/2016/ink" xmlns:am3d="http://schemas.microsoft.com/office/drawing/2017/model3d" xmlns:o="urn:schemas-microsoft-com:office:office" xmlns:r="http://schemas.openxmlformats.org/officeDocument/2006/relationships" xmlns:m="http://schemas.openxmlformats.org/officeDocument/2006/math" xmlns:v="urn:schemas-microsoft-com:vml" xmlns:wp14="http://schemas.microsoft.com/office/word/2010/wordprocessingDrawing" xmlns:wp="http://schemas.openxmlformats.org/drawingml/2006/wordprocessingDrawing" xmlns:w10="urn:schemas-microsoft-com:office:word" xmlns:w="http://schemas.openxmlformats.org/wordprocessingml/2006/main" xmlns:w14="http://schemas.microsoft.com/office/word/2010/wordml" xmlns:w15="http://schemas.microsoft.com/office/word/2012/wordml" xmlns:w16cex="http://schemas.microsoft.com/office/word/2018/wordml/cex" xmlns:w16cid="http://schemas.microsoft.com/office/word/2016/wordml/cid" xmlns:w16="http://schemas.microsoft.com/office/word/2018/wordml" xmlns:w16se="http://schemas.microsoft.com/office/word/2015/wordml/symex" xmlns:wpg="http://schemas.microsoft.com/office/word/2010/wordprocessingGroup" xmlns:wpi="http://schemas.microsoft.com/office/word/2010/wordprocessingInk" xmlns:wne="http://schemas.microsoft.com/office/word/2006/wordml" xmlns:wps="http://schemas.microsoft.com/office/word/2010/wordprocessingShape" mc:Ignorable="w14 w15 w16se w16cid w16 w16cex wp14">
   <w:body>
     <w:p>
       <w:pPr>
-        <w:spacing w:line="276" w:lineRule="auto"/>
-        <w:jc w:val="center"/>
+        <w:spacing w:after="40" w:line="240" w:lineRule="auto"/>
+        <w:outlineLvl w:val="0"/>
         <w:rPr>
+          <w:rFonts w:eastAsia="Times New Roman" w:cs="Times New Roman"/>
+          <w:color w:val="202921"/>
+          <w:kern w:val="36"/>
+          <w:sz w:val="28"/>
+          <w:szCs w:val="28"/>
+        </w:rPr>
+      </w:pPr>
+      <w:r>
+        <w:rPr>
+          <w:rFonts w:eastAsia="Times New Roman" w:cs="Times New Roman"/>
+          <w:color w:val="202921"/>
+          <w:kern w:val="36"/>
+          <w:sz w:val="28"/>
+          <w:szCs w:val="28"/>
+        </w:rPr>
+        <w:t>Dear Hiring Manager</w:t>
+      </w:r>
+    </w:p>
+    <w:p>
+      <w:pPr>
+        <w:spacing w:after="200" w:line="240" w:lineRule="auto"/>
+        <w:ind w:firstLine="720"/>
+        <w:rPr>
+          <w:rFonts w:eastAsia="Times New Roman" w:cs="Times New Roman"/>
           <w:szCs w:val="24"/>
         </w:rPr>
       </w:pPr>
       <w:r>
         <w:rPr>
-          <w:b/>
-          <w:sz w:val="28"/>
-          <w:szCs w:val="28"/>
+          <w:rFonts w:eastAsia="Times New Roman" w:cs="Times New Roman"/>
+          <w:color w:val="000000"/>
+          <w:sz w:val="22"/>
         </w:rPr>
-        <w:t>Jeremiah Nofrada</w:t>
+        <w:t>My name is Jeremiah, and I’m a new Computer Engineering May 2020 graduate from NYU experienced in writing all kinds of different software to solve the problem at hand. I’m extremely interested in general software engineering roles, whether it’s on the SRE/operational side of development, pure product engineering, or data engineering roles managing data pipelines/lakes. Based on my work at Valiant, I have a deep understanding of the hardware and software issues most businesses regularly face, and always strive to leverage that understanding into everything that I build, so the end user has the best experience possible.</w:t>
       </w:r>
     </w:p>
-    <w:p>
-      <w:pPr>
-        <w:spacing w:line="276" w:lineRule="auto"/>
-        <w:jc w:val="center"/>
-        <w:rPr>
-          <w:szCs w:val="24"/>
-        </w:rPr>
-      </w:pPr>
-      <w:r>
-        <w:rPr>
-          <w:szCs w:val="24"/>
-        </w:rPr>
-        <w:t>55 Clark Street</w:t>
-      </w:r>
-    </w:p>
-    <w:p>
-      <w:pPr>
-        <w:spacing w:line="276" w:lineRule="auto"/>
-        <w:jc w:val="center"/>
-        <w:rPr>
-          <w:szCs w:val="24"/>
-        </w:rPr>
-      </w:pPr>
-      <w:r>
-        <w:rPr>
-          <w:szCs w:val="24"/>
-        </w:rPr>
-        <w:t>Brooklyn, New York, 11201 United States</w:t>
-      </w:r>
-    </w:p>
-    <w:p>
-      <w:pPr>
-        <w:spacing w:line="276" w:lineRule="auto"/>
-        <w:jc w:val="center"/>
-        <w:rPr>
-          <w:szCs w:val="24"/>
-        </w:rPr>
-      </w:pPr>
-      <w:r>
-        <w:rPr>
-          <w:szCs w:val="24"/>
-        </w:rPr>
-        <w:t>(267) 401-9894</w:t>
-      </w:r>
-    </w:p>
-    <w:p>
-      <w:pPr>
-        <w:spacing w:line="276" w:lineRule="auto"/>
-        <w:jc w:val="center"/>
-        <w:rPr>
-          <w:szCs w:val="24"/>
-        </w:rPr>
-      </w:pPr>
-      <w:hyperlink r:id="rId4" w:history="1">
-        <w:r>
-          <w:rPr>
-            <w:rStyle w:val="Hyperlink"/>
-            <w:szCs w:val="24"/>
-          </w:rPr>
-          <w:t>jnn247@nyu.edu</w:t>
-        </w:r>
-      </w:hyperlink>
-    </w:p>
-    <w:p>
-      <w:pPr>
-        <w:spacing w:line="276" w:lineRule="auto"/>
-        <w:jc w:val="center"/>
-        <w:rPr>
-          <w:szCs w:val="24"/>
-        </w:rPr>
-      </w:pPr>
-    </w:p>
-    <w:p>
-      <w:pPr>
-        <w:spacing w:line="276" w:lineRule="auto"/>
-        <w:rPr>
-          <w:szCs w:val="24"/>
-        </w:rPr>
-      </w:pPr>
-      <w:r>
-        <w:rPr>
-          <w:szCs w:val="24"/>
-        </w:rPr>
-        <w:t>Dear Sir or Madam,</w:t>
-      </w:r>
-    </w:p>
-    <w:p>
-      <w:pPr>
-        <w:spacing w:line="276" w:lineRule="auto"/>
-        <w:rPr>
-          <w:szCs w:val="24"/>
-        </w:rPr>
-      </w:pPr>
-      <w:r>
-        <w:rPr>
-          <w:szCs w:val="24"/>
-        </w:rPr>
-        <w:tab/>
-        <w:t>I am applying for the Student Worker position for the NYU UDAR office.</w:t>
-      </w:r>
-      <w:r>
-        <w:rPr>
-          <w:szCs w:val="24"/>
-        </w:rPr>
-        <w:t xml:space="preserve"> I am a computer engineer at the Tandon School of Engineering. T</w:t>
-      </w:r>
-      <w:r>
-        <w:rPr>
-          <w:szCs w:val="24"/>
-        </w:rPr>
-        <w:t>o answer your questions, I do have work study allotment. It is currently $2,441. As for my available hours, I am available on Monday after 4:30</w:t>
-      </w:r>
-      <w:r>
-        <w:rPr>
-          <w:szCs w:val="24"/>
-        </w:rPr>
-        <w:t xml:space="preserve"> pm,</w:t>
-      </w:r>
-      <w:r>
-        <w:rPr>
-          <w:szCs w:val="24"/>
-        </w:rPr>
-        <w:t xml:space="preserve"> Tuesdays after</w:t>
-      </w:r>
-      <w:r>
-        <w:rPr>
-          <w:szCs w:val="24"/>
-        </w:rPr>
-        <w:t xml:space="preserve"> 11:30 am, Wednesdays 4:30 pm, Thursdays after 5 pm, Fridays after 2:30 pm, and all day Saturdays and Sundays, but starting the week of January 29 I have lab on alternating Tuesdays from 4 pm to 7 pm. Similarly starting the week of February 5 I have another lab on alternating Wednesdays from 6 pm to 9pm.</w:t>
-      </w:r>
-    </w:p>
-    <w:p>
-      <w:pPr>
-        <w:spacing w:line="276" w:lineRule="auto"/>
-        <w:rPr>
-          <w:szCs w:val="24"/>
-        </w:rPr>
-      </w:pPr>
-      <w:r>
-        <w:rPr>
-          <w:szCs w:val="24"/>
-        </w:rPr>
-        <w:tab/>
-      </w:r>
-      <w:r>
-        <w:rPr>
-          <w:szCs w:val="24"/>
-        </w:rPr>
-        <w:t xml:space="preserve">Because of the labs mentioned before, I learned how to be proficient and comfortable with all the basic Microsoft software, i.e. Word and Excel. I have been told that I am a fat learner and that I am reliable with tasks by multiple project partners. </w:t>
-      </w:r>
-      <w:r>
-        <w:rPr>
-          <w:szCs w:val="24"/>
-        </w:rPr>
-        <w:t>In those projects, I did not just complete the physical aspect of the project, but I also handled the data that we had to document. I oversaw multiple jobs of one project and my team told me that I handled it with ease.</w:t>
-      </w:r>
-      <w:r>
-        <w:rPr>
-          <w:szCs w:val="24"/>
-        </w:rPr>
-        <w:t xml:space="preserve"> </w:t>
-      </w:r>
-      <w:r>
-        <w:rPr>
-          <w:szCs w:val="24"/>
-        </w:rPr>
-        <w:t>Whether it is in labs, projects, or just socially, I can handle multiple tasks, and have also proven to be one the most approachable person and easiest to communicate with.</w:t>
-      </w:r>
-    </w:p>
-    <w:p>
-      <w:pPr>
-        <w:spacing w:line="276" w:lineRule="auto"/>
-        <w:rPr>
-          <w:szCs w:val="24"/>
-        </w:rPr>
-      </w:pPr>
-      <w:r>
-        <w:rPr>
-          <w:szCs w:val="24"/>
-        </w:rPr>
-        <w:tab/>
-        <w:t>After reviewing my resume and reading this letter, I hope to use the skills necessary to perform every task that will be given to me. Ple</w:t>
-      </w:r>
-      <w:r>
-        <w:rPr>
-          <w:szCs w:val="24"/>
-        </w:rPr>
-        <w:t>ase contact me via the email or</w:t>
-      </w:r>
-      <w:bookmarkStart w:id="0" w:name="_GoBack"/>
-      <w:bookmarkEnd w:id="0"/>
-      <w:r>
-        <w:rPr>
-          <w:szCs w:val="24"/>
-        </w:rPr>
-        <w:t xml:space="preserve"> phone number at the top of the letter. Thank you and I look forward to hearing from you soon.</w:t>
-      </w:r>
-    </w:p>
+    <w:p/>
     <w:sectPr>
       <w:pgSz w:w="12240" w:h="15840"/>
       <w:pgMar w:top="1440" w:right="1440" w:bottom="1440" w:left="1440" w:header="720" w:footer="720" w:gutter="0"/>
@@ -228,7 +55,7 @@
 </file>
 
 <file path=word/styles.xml><?xml version="1.0" encoding="utf-8"?>
-<w:styles xmlns:mc="http://schemas.openxmlformats.org/markup-compatibility/2006" xmlns:r="http://schemas.openxmlformats.org/officeDocument/2006/relationships" xmlns:w="http://schemas.openxmlformats.org/wordprocessingml/2006/main" xmlns:w14="http://schemas.microsoft.com/office/word/2010/wordml" xmlns:w15="http://schemas.microsoft.com/office/word/2012/wordml" xmlns:w16se="http://schemas.microsoft.com/office/word/2015/wordml/symex" mc:Ignorable="w14 w15 w16se">
+<w:styles xmlns:mc="http://schemas.openxmlformats.org/markup-compatibility/2006" xmlns:r="http://schemas.openxmlformats.org/officeDocument/2006/relationships" xmlns:w="http://schemas.openxmlformats.org/wordprocessingml/2006/main" xmlns:w14="http://schemas.microsoft.com/office/word/2010/wordml" xmlns:w15="http://schemas.microsoft.com/office/word/2012/wordml" xmlns:w16cex="http://schemas.microsoft.com/office/word/2018/wordml/cex" xmlns:w16cid="http://schemas.microsoft.com/office/word/2016/wordml/cid" xmlns:w16="http://schemas.microsoft.com/office/word/2018/wordml" xmlns:w16se="http://schemas.microsoft.com/office/word/2015/wordml/symex" mc:Ignorable="w14 w15 w16se w16cid w16 w16cex">
   <w:docDefaults>
     <w:rPrDefault>
       <w:rPr>
@@ -244,7 +71,7 @@
       </w:pPr>
     </w:pPrDefault>
   </w:docDefaults>
-  <w:latentStyles w:defLockedState="0" w:defUIPriority="99" w:defSemiHidden="0" w:defUnhideWhenUsed="0" w:defQFormat="0" w:count="374">
+  <w:latentStyles w:defLockedState="0" w:defUIPriority="99" w:defSemiHidden="0" w:defUnhideWhenUsed="0" w:defQFormat="0" w:count="376">
     <w:lsdException w:name="Normal" w:uiPriority="0" w:qFormat="1"/>
     <w:lsdException w:name="heading 1" w:uiPriority="9" w:qFormat="1"/>
     <w:lsdException w:name="heading 2" w:semiHidden="1" w:uiPriority="9" w:unhideWhenUsed="1" w:qFormat="1"/>
@@ -350,7 +177,6 @@
     <w:lsdException w:name="HTML Sample" w:semiHidden="1" w:unhideWhenUsed="1"/>
     <w:lsdException w:name="HTML Typewriter" w:semiHidden="1" w:unhideWhenUsed="1"/>
     <w:lsdException w:name="HTML Variable" w:semiHidden="1" w:unhideWhenUsed="1"/>
-    <w:lsdException w:name="Normal Table" w:semiHidden="1" w:unhideWhenUsed="1"/>
     <w:lsdException w:name="annotation subject" w:semiHidden="1" w:unhideWhenUsed="1"/>
     <w:lsdException w:name="No List" w:semiHidden="1" w:unhideWhenUsed="1"/>
     <w:lsdException w:name="Outline List 1" w:semiHidden="1" w:unhideWhenUsed="1"/>
@@ -396,11 +222,9 @@
     <w:lsdException w:name="Table Subtle 1" w:semiHidden="1" w:unhideWhenUsed="1"/>
     <w:lsdException w:name="Table Subtle 2" w:semiHidden="1" w:unhideWhenUsed="1"/>
     <w:lsdException w:name="Table Web 1" w:semiHidden="1" w:unhideWhenUsed="1"/>
-    <w:lsdException w:name="Table Web 2" w:semiHidden="1" w:unhideWhenUsed="1"/>
     <w:lsdException w:name="Table Web 3" w:semiHidden="1" w:unhideWhenUsed="1"/>
     <w:lsdException w:name="Balloon Text" w:semiHidden="1" w:unhideWhenUsed="1"/>
     <w:lsdException w:name="Table Grid" w:uiPriority="39"/>
-    <w:lsdException w:name="Table Theme" w:semiHidden="1" w:unhideWhenUsed="1"/>
     <w:lsdException w:name="Placeholder Text" w:semiHidden="1"/>
     <w:lsdException w:name="No Spacing" w:uiPriority="1" w:qFormat="1"/>
     <w:lsdException w:name="Light Shading" w:uiPriority="60"/>
@@ -619,10 +443,32 @@
     <w:lsdException w:name="Mention" w:semiHidden="1" w:unhideWhenUsed="1"/>
     <w:lsdException w:name="Smart Hyperlink" w:semiHidden="1" w:unhideWhenUsed="1"/>
     <w:lsdException w:name="Hashtag" w:semiHidden="1" w:unhideWhenUsed="1"/>
+    <w:lsdException w:name="Unresolved Mention" w:semiHidden="1" w:unhideWhenUsed="1"/>
+    <w:lsdException w:name="Smart Link" w:semiHidden="1" w:unhideWhenUsed="1"/>
   </w:latentStyles>
   <w:style w:type="paragraph" w:default="1" w:styleId="Normal">
     <w:name w:val="Normal"/>
     <w:qFormat/>
+  </w:style>
+  <w:style w:type="paragraph" w:styleId="Heading1">
+    <w:name w:val="heading 1"/>
+    <w:basedOn w:val="Normal"/>
+    <w:link w:val="Heading1Char"/>
+    <w:uiPriority w:val="9"/>
+    <w:qFormat/>
+    <w:rsid w:val="00DB5C65"/>
+    <w:pPr>
+      <w:spacing w:before="100" w:beforeAutospacing="1" w:after="100" w:afterAutospacing="1" w:line="240" w:lineRule="auto"/>
+      <w:outlineLvl w:val="0"/>
+    </w:pPr>
+    <w:rPr>
+      <w:rFonts w:eastAsia="Times New Roman" w:cs="Times New Roman"/>
+      <w:b/>
+      <w:bCs/>
+      <w:kern w:val="36"/>
+      <w:sz w:val="48"/>
+      <w:szCs w:val="48"/>
+    </w:rPr>
   </w:style>
   <w:style w:type="character" w:default="1" w:styleId="DefaultParagraphFont">
     <w:name w:val="Default Paragraph Font"/>
@@ -660,6 +506,36 @@
     <w:rPr>
       <w:color w:val="0563C1" w:themeColor="hyperlink"/>
       <w:u w:val="single"/>
+    </w:rPr>
+  </w:style>
+  <w:style w:type="character" w:customStyle="1" w:styleId="Heading1Char">
+    <w:name w:val="Heading 1 Char"/>
+    <w:basedOn w:val="DefaultParagraphFont"/>
+    <w:link w:val="Heading1"/>
+    <w:uiPriority w:val="9"/>
+    <w:rsid w:val="00DB5C65"/>
+    <w:rPr>
+      <w:rFonts w:eastAsia="Times New Roman" w:cs="Times New Roman"/>
+      <w:b/>
+      <w:bCs/>
+      <w:kern w:val="36"/>
+      <w:sz w:val="48"/>
+      <w:szCs w:val="48"/>
+    </w:rPr>
+  </w:style>
+  <w:style w:type="paragraph" w:styleId="NormalWeb">
+    <w:name w:val="Normal (Web)"/>
+    <w:basedOn w:val="Normal"/>
+    <w:uiPriority w:val="99"/>
+    <w:semiHidden/>
+    <w:unhideWhenUsed/>
+    <w:rsid w:val="00DB5C65"/>
+    <w:pPr>
+      <w:spacing w:before="100" w:beforeAutospacing="1" w:after="100" w:afterAutospacing="1" w:line="240" w:lineRule="auto"/>
+    </w:pPr>
+    <w:rPr>
+      <w:rFonts w:eastAsia="Times New Roman" w:cs="Times New Roman"/>
+      <w:szCs w:val="24"/>
     </w:rPr>
   </w:style>
 </w:styles>
